--- a/EmpId_2500928_Poorvi_R/Phase1Projects/PracticeProject-Calculator/WriteupCalci.docx
+++ b/EmpId_2500928_Poorvi_R/Phase1Projects/PracticeProject-Calculator/WriteupCalci.docx
@@ -73,52 +73,35 @@
           <w:b/>
           <w:bCs/>
           <w:color w:val="555555"/>
-          <w:sz w:val="24"/>
-          <w:szCs w:val="24"/>
           <w:bdr w:val="none" w:sz="0" w:space="0" w:color="auto" w:frame="1"/>
           <w:lang w:eastAsia="en-IN"/>
         </w:rPr>
       </w:pPr>
+      <w:proofErr w:type="spellStart"/>
+      <w:proofErr w:type="gramStart"/>
       <w:r>
         <w:rPr>
           <w:rFonts w:ascii="Times New Roman" w:eastAsia="Times New Roman" w:hAnsi="Times New Roman" w:cs="Times New Roman"/>
           <w:b/>
           <w:bCs/>
           <w:color w:val="555555"/>
-          <w:sz w:val="24"/>
-          <w:szCs w:val="24"/>
-          <w:bdr w:val="none" w:sz="0" w:space="0" w:color="auto" w:frame="1"/>
-          <w:lang w:eastAsia="en-IN"/>
-        </w:rPr>
-        <w:t xml:space="preserve">    </w:t>
-      </w:r>
-      <w:proofErr w:type="spellStart"/>
+          <w:bdr w:val="none" w:sz="0" w:space="0" w:color="auto" w:frame="1"/>
+          <w:lang w:eastAsia="en-IN"/>
+        </w:rPr>
+        <w:t>Name:Poorvi</w:t>
+      </w:r>
+      <w:proofErr w:type="spellEnd"/>
+      <w:proofErr w:type="gramEnd"/>
       <w:r>
         <w:rPr>
           <w:rFonts w:ascii="Times New Roman" w:eastAsia="Times New Roman" w:hAnsi="Times New Roman" w:cs="Times New Roman"/>
           <w:b/>
           <w:bCs/>
           <w:color w:val="555555"/>
-          <w:sz w:val="24"/>
-          <w:szCs w:val="24"/>
-          <w:bdr w:val="none" w:sz="0" w:space="0" w:color="auto" w:frame="1"/>
-          <w:lang w:eastAsia="en-IN"/>
-        </w:rPr>
-        <w:t>Github</w:t>
-      </w:r>
-      <w:proofErr w:type="spellEnd"/>
-      <w:r>
-        <w:rPr>
-          <w:rFonts w:ascii="Times New Roman" w:eastAsia="Times New Roman" w:hAnsi="Times New Roman" w:cs="Times New Roman"/>
-          <w:b/>
-          <w:bCs/>
-          <w:color w:val="555555"/>
-          <w:sz w:val="24"/>
-          <w:szCs w:val="24"/>
-          <w:bdr w:val="none" w:sz="0" w:space="0" w:color="auto" w:frame="1"/>
-          <w:lang w:eastAsia="en-IN"/>
-        </w:rPr>
-        <w:t>:</w:t>
+          <w:bdr w:val="none" w:sz="0" w:space="0" w:color="auto" w:frame="1"/>
+          <w:lang w:eastAsia="en-IN"/>
+        </w:rPr>
+        <w:t xml:space="preserve"> R</w:t>
       </w:r>
     </w:p>
     <w:p>
@@ -131,12 +114,108 @@
           <w:b/>
           <w:bCs/>
           <w:color w:val="555555"/>
-          <w:sz w:val="32"/>
-          <w:szCs w:val="32"/>
           <w:bdr w:val="none" w:sz="0" w:space="0" w:color="auto" w:frame="1"/>
           <w:lang w:eastAsia="en-IN"/>
         </w:rPr>
       </w:pPr>
+      <w:proofErr w:type="spellStart"/>
+      <w:r>
+        <w:rPr>
+          <w:rFonts w:ascii="Times New Roman" w:eastAsia="Times New Roman" w:hAnsi="Times New Roman" w:cs="Times New Roman"/>
+          <w:b/>
+          <w:bCs/>
+          <w:color w:val="555555"/>
+          <w:bdr w:val="none" w:sz="0" w:space="0" w:color="auto" w:frame="1"/>
+          <w:lang w:eastAsia="en-IN"/>
+        </w:rPr>
+        <w:t>Emp_Id</w:t>
+      </w:r>
+      <w:proofErr w:type="spellEnd"/>
+      <w:r>
+        <w:rPr>
+          <w:rFonts w:ascii="Times New Roman" w:eastAsia="Times New Roman" w:hAnsi="Times New Roman" w:cs="Times New Roman"/>
+          <w:b/>
+          <w:bCs/>
+          <w:color w:val="555555"/>
+          <w:bdr w:val="none" w:sz="0" w:space="0" w:color="auto" w:frame="1"/>
+          <w:lang w:eastAsia="en-IN"/>
+        </w:rPr>
+        <w:t>: 2500928</w:t>
+      </w:r>
+    </w:p>
+    <w:p>
+      <w:pPr>
+        <w:rPr>
+          <w:rFonts w:ascii="Times New Roman" w:eastAsia="Times New Roman" w:hAnsi="Times New Roman" w:cs="Times New Roman"/>
+          <w:b/>
+          <w:bCs/>
+          <w:color w:val="555555"/>
+          <w:sz w:val="24"/>
+          <w:szCs w:val="24"/>
+          <w:bdr w:val="none" w:sz="0" w:space="0" w:color="auto" w:frame="1"/>
+          <w:lang w:eastAsia="en-IN"/>
+        </w:rPr>
+      </w:pPr>
+      <w:r>
+        <w:rPr>
+          <w:rFonts w:ascii="Times New Roman" w:eastAsia="Times New Roman" w:hAnsi="Times New Roman" w:cs="Times New Roman"/>
+          <w:b/>
+          <w:bCs/>
+          <w:color w:val="555555"/>
+          <w:sz w:val="24"/>
+          <w:szCs w:val="24"/>
+          <w:bdr w:val="none" w:sz="0" w:space="0" w:color="auto" w:frame="1"/>
+          <w:lang w:eastAsia="en-IN"/>
+        </w:rPr>
+        <w:t xml:space="preserve"> </w:t>
+      </w:r>
+    </w:p>
+    <w:p>
+      <w:proofErr w:type="spellStart"/>
+      <w:r>
+        <w:rPr>
+          <w:rFonts w:ascii="Times New Roman" w:eastAsia="Times New Roman" w:hAnsi="Times New Roman" w:cs="Times New Roman"/>
+          <w:b/>
+          <w:bCs/>
+          <w:color w:val="555555"/>
+          <w:sz w:val="24"/>
+          <w:szCs w:val="24"/>
+          <w:bdr w:val="none" w:sz="0" w:space="0" w:color="auto" w:frame="1"/>
+          <w:lang w:eastAsia="en-IN"/>
+        </w:rPr>
+        <w:t>Github</w:t>
+      </w:r>
+      <w:proofErr w:type="spellEnd"/>
+      <w:r>
+        <w:rPr>
+          <w:rFonts w:ascii="Times New Roman" w:eastAsia="Times New Roman" w:hAnsi="Times New Roman" w:cs="Times New Roman"/>
+          <w:b/>
+          <w:bCs/>
+          <w:color w:val="555555"/>
+          <w:sz w:val="24"/>
+          <w:szCs w:val="24"/>
+          <w:bdr w:val="none" w:sz="0" w:space="0" w:color="auto" w:frame="1"/>
+          <w:lang w:eastAsia="en-IN"/>
+        </w:rPr>
+        <w:t>:</w:t>
+      </w:r>
+      <w:r>
+        <w:t xml:space="preserve"> </w:t>
+      </w:r>
+      <w:r>
+        <w:t xml:space="preserve">      </w:t>
+      </w:r>
+      <w:hyperlink r:id="rId5" w:history="1">
+        <w:r>
+          <w:rPr>
+            <w:rStyle w:val="Hyperlink"/>
+            <w:rFonts w:ascii="Times New Roman" w:hAnsi="Times New Roman" w:cs="Times New Roman"/>
+            <w:bdr w:val="none" w:sz="0" w:space="0" w:color="auto" w:frame="1"/>
+            <w:lang w:eastAsia="en-IN"/>
+          </w:rPr>
+          <w:t>https://github.com/poorviacharya44/Phase1PracticeProjects/tree/master/EmpId_2500928_Poorvi_R/Phase1Projects/PracticeProject-Calculator</w:t>
+        </w:r>
+      </w:hyperlink>
     </w:p>
     <w:p>
       <w:pPr>
@@ -156,19 +235,6 @@
       <w:r>
         <w:rPr>
           <w:rFonts w:ascii="Times New Roman" w:eastAsia="Times New Roman" w:hAnsi="Times New Roman" w:cs="Times New Roman"/>
-          <w:b/>
-          <w:bCs/>
-          <w:color w:val="555555"/>
-          <w:sz w:val="32"/>
-          <w:szCs w:val="32"/>
-          <w:bdr w:val="none" w:sz="0" w:space="0" w:color="auto" w:frame="1"/>
-          <w:lang w:eastAsia="en-IN"/>
-        </w:rPr>
-        <w:t xml:space="preserve">    </w:t>
-      </w:r>
-      <w:r>
-        <w:rPr>
-          <w:rFonts w:ascii="Times New Roman" w:eastAsia="Times New Roman" w:hAnsi="Times New Roman" w:cs="Times New Roman"/>
           <w:color w:val="000000" w:themeColor="text1"/>
           <w:sz w:val="28"/>
           <w:szCs w:val="28"/>
@@ -183,6 +249,7 @@
       <w:pPr>
         <w:shd w:val="clear" w:color="auto" w:fill="FFFFFF"/>
         <w:spacing w:after="0" w:line="240" w:lineRule="auto"/>
+        <w:jc w:val="both"/>
         <w:textAlignment w:val="baseline"/>
         <w:rPr>
           <w:rFonts w:ascii="Times New Roman" w:hAnsi="Times New Roman" w:cs="Times New Roman"/>
@@ -200,7 +267,7 @@
           <w:szCs w:val="28"/>
           <w:shd w:val="clear" w:color="auto" w:fill="FFFFFF"/>
         </w:rPr>
-        <w:t xml:space="preserve">     This calculator  program </w:t>
+        <w:t xml:space="preserve">This calculator program </w:t>
       </w:r>
       <w:r>
         <w:rPr>
@@ -230,196 +297,280 @@
           <w:szCs w:val="28"/>
           <w:shd w:val="clear" w:color="auto" w:fill="FFFFFF"/>
         </w:rPr>
-        <w:t xml:space="preserve"> the four basic arithmetic operations </w:t>
-      </w:r>
-      <w:r>
-        <w:rPr>
-          <w:rFonts w:ascii="Times New Roman" w:hAnsi="Times New Roman" w:cs="Times New Roman"/>
-          <w:color w:val="000000" w:themeColor="text1"/>
-          <w:sz w:val="28"/>
-          <w:szCs w:val="28"/>
-          <w:shd w:val="clear" w:color="auto" w:fill="FFFFFF"/>
-        </w:rPr>
-        <w:t xml:space="preserve">         </w:t>
+        <w:t xml:space="preserve"> the four basic arithmetic</w:t>
+      </w:r>
+      <w:r>
+        <w:rPr>
+          <w:rFonts w:ascii="Times New Roman" w:hAnsi="Times New Roman" w:cs="Times New Roman"/>
+          <w:color w:val="000000" w:themeColor="text1"/>
+          <w:sz w:val="28"/>
+          <w:szCs w:val="28"/>
+          <w:shd w:val="clear" w:color="auto" w:fill="FFFFFF"/>
+        </w:rPr>
+        <w:t xml:space="preserve"> </w:t>
+      </w:r>
+      <w:r>
+        <w:rPr>
+          <w:rFonts w:ascii="Times New Roman" w:hAnsi="Times New Roman" w:cs="Times New Roman"/>
+          <w:color w:val="000000" w:themeColor="text1"/>
+          <w:sz w:val="28"/>
+          <w:szCs w:val="28"/>
+          <w:shd w:val="clear" w:color="auto" w:fill="FFFFFF"/>
+        </w:rPr>
+        <w:t>operations</w:t>
+      </w:r>
+      <w:r>
+        <w:rPr>
+          <w:rFonts w:ascii="Times New Roman" w:hAnsi="Times New Roman" w:cs="Times New Roman"/>
+          <w:color w:val="000000" w:themeColor="text1"/>
+          <w:sz w:val="28"/>
+          <w:szCs w:val="28"/>
+          <w:shd w:val="clear" w:color="auto" w:fill="FFFFFF"/>
+        </w:rPr>
+        <w:t xml:space="preserve"> </w:t>
+      </w:r>
+      <w:r>
+        <w:rPr>
+          <w:rFonts w:ascii="Times New Roman" w:hAnsi="Times New Roman" w:cs="Times New Roman"/>
+          <w:color w:val="000000" w:themeColor="text1"/>
+          <w:sz w:val="28"/>
+          <w:szCs w:val="28"/>
+          <w:shd w:val="clear" w:color="auto" w:fill="FFFFFF"/>
+        </w:rPr>
+        <w:t>(addition</w:t>
+      </w:r>
+      <w:r>
+        <w:rPr>
+          <w:rFonts w:ascii="Times New Roman" w:hAnsi="Times New Roman" w:cs="Times New Roman"/>
+          <w:color w:val="000000" w:themeColor="text1"/>
+          <w:sz w:val="28"/>
+          <w:szCs w:val="28"/>
+          <w:shd w:val="clear" w:color="auto" w:fill="FFFFFF"/>
+        </w:rPr>
+        <w:t xml:space="preserve"> </w:t>
+      </w:r>
+      <w:r>
+        <w:rPr>
+          <w:rFonts w:ascii="Times New Roman" w:hAnsi="Times New Roman" w:cs="Times New Roman"/>
+          <w:color w:val="000000" w:themeColor="text1"/>
+          <w:sz w:val="28"/>
+          <w:szCs w:val="28"/>
+          <w:shd w:val="clear" w:color="auto" w:fill="FFFFFF"/>
+        </w:rPr>
+        <w:t>subtraction</w:t>
+      </w:r>
+      <w:r>
+        <w:rPr>
+          <w:rFonts w:ascii="Times New Roman" w:hAnsi="Times New Roman" w:cs="Times New Roman"/>
+          <w:color w:val="000000" w:themeColor="text1"/>
+          <w:sz w:val="28"/>
+          <w:szCs w:val="28"/>
+          <w:shd w:val="clear" w:color="auto" w:fill="FFFFFF"/>
+        </w:rPr>
+        <w:t>,</w:t>
+      </w:r>
+      <w:r>
+        <w:rPr>
+          <w:rFonts w:ascii="Times New Roman" w:hAnsi="Times New Roman" w:cs="Times New Roman"/>
+          <w:color w:val="000000" w:themeColor="text1"/>
+          <w:sz w:val="28"/>
+          <w:szCs w:val="28"/>
+          <w:shd w:val="clear" w:color="auto" w:fill="FFFFFF"/>
+        </w:rPr>
+        <w:t xml:space="preserve"> multiplication, and division</w:t>
+      </w:r>
+      <w:proofErr w:type="gramStart"/>
+      <w:r>
+        <w:rPr>
+          <w:rFonts w:ascii="Times New Roman" w:hAnsi="Times New Roman" w:cs="Times New Roman"/>
+          <w:color w:val="000000" w:themeColor="text1"/>
+          <w:sz w:val="28"/>
+          <w:szCs w:val="28"/>
+          <w:shd w:val="clear" w:color="auto" w:fill="FFFFFF"/>
+        </w:rPr>
+        <w:t>).</w:t>
+      </w:r>
+      <w:r>
+        <w:rPr>
+          <w:rFonts w:ascii="Times New Roman" w:hAnsi="Times New Roman" w:cs="Times New Roman"/>
+          <w:color w:val="000000" w:themeColor="text1"/>
+          <w:sz w:val="28"/>
+          <w:szCs w:val="28"/>
+          <w:shd w:val="clear" w:color="auto" w:fill="FFFFFF"/>
+        </w:rPr>
+        <w:t>In</w:t>
+      </w:r>
+      <w:proofErr w:type="gramEnd"/>
+      <w:r>
+        <w:rPr>
+          <w:rFonts w:ascii="Times New Roman" w:hAnsi="Times New Roman" w:cs="Times New Roman"/>
+          <w:color w:val="000000" w:themeColor="text1"/>
+          <w:sz w:val="28"/>
+          <w:szCs w:val="28"/>
+          <w:shd w:val="clear" w:color="auto" w:fill="FFFFFF"/>
+        </w:rPr>
+        <w:t xml:space="preserve"> this program we ask user to enter two numbers and then we display a</w:t>
+      </w:r>
+      <w:r>
+        <w:rPr>
+          <w:rFonts w:ascii="Times New Roman" w:hAnsi="Times New Roman" w:cs="Times New Roman"/>
+          <w:color w:val="000000" w:themeColor="text1"/>
+          <w:sz w:val="28"/>
+          <w:szCs w:val="28"/>
+          <w:shd w:val="clear" w:color="auto" w:fill="FFFFFF"/>
+        </w:rPr>
+        <w:t xml:space="preserve"> </w:t>
+      </w:r>
+      <w:r>
+        <w:rPr>
+          <w:rFonts w:ascii="Times New Roman" w:hAnsi="Times New Roman" w:cs="Times New Roman"/>
+          <w:color w:val="000000" w:themeColor="text1"/>
+          <w:sz w:val="28"/>
+          <w:szCs w:val="28"/>
+          <w:shd w:val="clear" w:color="auto" w:fill="FFFFFF"/>
+        </w:rPr>
+        <w:t>menu of choices by using switch case from which they can perform the</w:t>
+      </w:r>
+      <w:r>
+        <w:rPr>
+          <w:rFonts w:ascii="Times New Roman" w:hAnsi="Times New Roman" w:cs="Times New Roman"/>
+          <w:color w:val="000000" w:themeColor="text1"/>
+          <w:sz w:val="28"/>
+          <w:szCs w:val="28"/>
+          <w:shd w:val="clear" w:color="auto" w:fill="FFFFFF"/>
+        </w:rPr>
+        <w:t xml:space="preserve"> </w:t>
+      </w:r>
+      <w:r>
+        <w:rPr>
+          <w:rFonts w:ascii="Times New Roman" w:hAnsi="Times New Roman" w:cs="Times New Roman"/>
+          <w:color w:val="000000" w:themeColor="text1"/>
+          <w:sz w:val="28"/>
+          <w:szCs w:val="28"/>
+          <w:shd w:val="clear" w:color="auto" w:fill="FFFFFF"/>
+        </w:rPr>
+        <w:t>above operations we keep this inside</w:t>
+      </w:r>
+      <w:r>
+        <w:rPr>
+          <w:rFonts w:ascii="Times New Roman" w:hAnsi="Times New Roman" w:cs="Times New Roman"/>
+          <w:color w:val="000000" w:themeColor="text1"/>
+          <w:sz w:val="28"/>
+          <w:szCs w:val="28"/>
+          <w:shd w:val="clear" w:color="auto" w:fill="FFFFFF"/>
+        </w:rPr>
+        <w:t xml:space="preserve"> </w:t>
+      </w:r>
+      <w:r>
+        <w:rPr>
+          <w:rFonts w:ascii="Times New Roman" w:eastAsia="Times New Roman" w:hAnsi="Times New Roman" w:cs="Times New Roman"/>
+          <w:color w:val="000000" w:themeColor="text1"/>
+          <w:sz w:val="28"/>
+          <w:szCs w:val="28"/>
+          <w:bdr w:val="none" w:sz="0" w:space="0" w:color="auto" w:frame="1"/>
+          <w:lang w:eastAsia="en-IN"/>
+        </w:rPr>
+        <w:t>while(true)</w:t>
+      </w:r>
+      <w:r>
+        <w:rPr>
+          <w:rFonts w:ascii="Times New Roman" w:eastAsia="Times New Roman" w:hAnsi="Times New Roman" w:cs="Times New Roman"/>
+          <w:color w:val="000000" w:themeColor="text1"/>
+          <w:sz w:val="28"/>
+          <w:szCs w:val="28"/>
+          <w:bdr w:val="none" w:sz="0" w:space="0" w:color="auto" w:frame="1"/>
+          <w:lang w:eastAsia="en-IN"/>
+        </w:rPr>
+        <w:t>loop</w:t>
+      </w:r>
+      <w:r>
+        <w:rPr>
+          <w:rFonts w:ascii="Times New Roman" w:eastAsia="Times New Roman" w:hAnsi="Times New Roman" w:cs="Times New Roman"/>
+          <w:color w:val="000000" w:themeColor="text1"/>
+          <w:sz w:val="28"/>
+          <w:szCs w:val="28"/>
+          <w:bdr w:val="none" w:sz="0" w:space="0" w:color="auto" w:frame="1"/>
+          <w:lang w:eastAsia="en-IN"/>
+        </w:rPr>
+        <w:t>,</w:t>
+      </w:r>
+      <w:r>
+        <w:rPr>
+          <w:rFonts w:ascii="Times New Roman" w:eastAsia="Times New Roman" w:hAnsi="Times New Roman" w:cs="Times New Roman"/>
+          <w:color w:val="000000" w:themeColor="text1"/>
+          <w:sz w:val="28"/>
+          <w:szCs w:val="28"/>
+          <w:bdr w:val="none" w:sz="0" w:space="0" w:color="auto" w:frame="1"/>
+          <w:lang w:eastAsia="en-IN"/>
+        </w:rPr>
+        <w:t xml:space="preserve"> </w:t>
+      </w:r>
+      <w:r>
+        <w:rPr>
+          <w:rFonts w:ascii="Times New Roman" w:eastAsia="Times New Roman" w:hAnsi="Times New Roman" w:cs="Times New Roman"/>
+          <w:color w:val="000000" w:themeColor="text1"/>
+          <w:sz w:val="28"/>
+          <w:szCs w:val="28"/>
+          <w:bdr w:val="none" w:sz="0" w:space="0" w:color="auto" w:frame="1"/>
+          <w:lang w:eastAsia="en-IN"/>
+        </w:rPr>
+        <w:t>it</w:t>
+      </w:r>
+      <w:r>
+        <w:rPr>
+          <w:rFonts w:ascii="Times New Roman" w:eastAsia="Times New Roman" w:hAnsi="Times New Roman" w:cs="Times New Roman"/>
+          <w:color w:val="000000" w:themeColor="text1"/>
+          <w:sz w:val="28"/>
+          <w:szCs w:val="28"/>
+          <w:lang w:eastAsia="en-IN"/>
+        </w:rPr>
+        <w:t xml:space="preserve"> makes sure</w:t>
+      </w:r>
+      <w:r>
+        <w:rPr>
+          <w:rFonts w:ascii="Times New Roman" w:hAnsi="Times New Roman" w:cs="Times New Roman"/>
+          <w:color w:val="000000" w:themeColor="text1"/>
+          <w:sz w:val="28"/>
+          <w:szCs w:val="28"/>
+          <w:shd w:val="clear" w:color="auto" w:fill="FFFFFF"/>
+        </w:rPr>
+        <w:t xml:space="preserve"> </w:t>
+      </w:r>
+      <w:r>
+        <w:rPr>
+          <w:rFonts w:ascii="Times New Roman" w:eastAsia="Times New Roman" w:hAnsi="Times New Roman" w:cs="Times New Roman"/>
+          <w:color w:val="000000" w:themeColor="text1"/>
+          <w:sz w:val="28"/>
+          <w:szCs w:val="28"/>
+          <w:lang w:eastAsia="en-IN"/>
+        </w:rPr>
+        <w:t xml:space="preserve">the </w:t>
+      </w:r>
+      <w:r>
+        <w:rPr>
+          <w:rFonts w:ascii="Times New Roman" w:eastAsia="Times New Roman" w:hAnsi="Times New Roman" w:cs="Times New Roman"/>
+          <w:color w:val="000000" w:themeColor="text1"/>
+          <w:sz w:val="28"/>
+          <w:szCs w:val="28"/>
+          <w:lang w:eastAsia="en-IN"/>
+        </w:rPr>
+        <w:t>menu keeps re-appearing again and again until the case containing</w:t>
       </w:r>
     </w:p>
     <w:p>
       <w:pPr>
         <w:shd w:val="clear" w:color="auto" w:fill="FFFFFF"/>
         <w:spacing w:after="0" w:line="240" w:lineRule="auto"/>
+        <w:jc w:val="both"/>
         <w:textAlignment w:val="baseline"/>
         <w:rPr>
-          <w:rFonts w:ascii="Times New Roman" w:hAnsi="Times New Roman" w:cs="Times New Roman"/>
-          <w:color w:val="000000" w:themeColor="text1"/>
-          <w:sz w:val="28"/>
-          <w:szCs w:val="28"/>
-          <w:shd w:val="clear" w:color="auto" w:fill="FFFFFF"/>
+          <w:rFonts w:ascii="Times New Roman" w:eastAsia="Times New Roman" w:hAnsi="Times New Roman" w:cs="Times New Roman"/>
+          <w:color w:val="000000" w:themeColor="text1"/>
+          <w:sz w:val="28"/>
+          <w:szCs w:val="28"/>
+          <w:lang w:eastAsia="en-IN"/>
         </w:rPr>
       </w:pPr>
-      <w:r>
-        <w:rPr>
-          <w:rFonts w:ascii="Times New Roman" w:hAnsi="Times New Roman" w:cs="Times New Roman"/>
-          <w:color w:val="000000" w:themeColor="text1"/>
-          <w:sz w:val="28"/>
-          <w:szCs w:val="28"/>
-          <w:shd w:val="clear" w:color="auto" w:fill="FFFFFF"/>
-        </w:rPr>
-        <w:t xml:space="preserve">     </w:t>
-      </w:r>
-      <w:r>
-        <w:rPr>
-          <w:rFonts w:ascii="Times New Roman" w:hAnsi="Times New Roman" w:cs="Times New Roman"/>
-          <w:color w:val="000000" w:themeColor="text1"/>
-          <w:sz w:val="28"/>
-          <w:szCs w:val="28"/>
-          <w:shd w:val="clear" w:color="auto" w:fill="FFFFFF"/>
-        </w:rPr>
-        <w:t>(addition</w:t>
-      </w:r>
-      <w:r>
-        <w:rPr>
-          <w:rFonts w:ascii="Times New Roman" w:hAnsi="Times New Roman" w:cs="Times New Roman"/>
-          <w:color w:val="000000" w:themeColor="text1"/>
-          <w:sz w:val="28"/>
-          <w:szCs w:val="28"/>
-          <w:shd w:val="clear" w:color="auto" w:fill="FFFFFF"/>
-        </w:rPr>
-        <w:t xml:space="preserve"> </w:t>
-      </w:r>
-      <w:r>
-        <w:rPr>
-          <w:rFonts w:ascii="Times New Roman" w:hAnsi="Times New Roman" w:cs="Times New Roman"/>
-          <w:color w:val="000000" w:themeColor="text1"/>
-          <w:sz w:val="28"/>
-          <w:szCs w:val="28"/>
-          <w:shd w:val="clear" w:color="auto" w:fill="FFFFFF"/>
-        </w:rPr>
-        <w:t>subtraction</w:t>
-      </w:r>
-      <w:r>
-        <w:rPr>
-          <w:rFonts w:ascii="Times New Roman" w:hAnsi="Times New Roman" w:cs="Times New Roman"/>
-          <w:color w:val="000000" w:themeColor="text1"/>
-          <w:sz w:val="28"/>
-          <w:szCs w:val="28"/>
-          <w:shd w:val="clear" w:color="auto" w:fill="FFFFFF"/>
-        </w:rPr>
-        <w:t>,</w:t>
-      </w:r>
-      <w:r>
-        <w:rPr>
-          <w:rFonts w:ascii="Times New Roman" w:hAnsi="Times New Roman" w:cs="Times New Roman"/>
-          <w:color w:val="000000" w:themeColor="text1"/>
-          <w:sz w:val="28"/>
-          <w:szCs w:val="28"/>
-          <w:shd w:val="clear" w:color="auto" w:fill="FFFFFF"/>
-        </w:rPr>
-        <w:t xml:space="preserve"> multiplication, and division).</w:t>
-      </w:r>
-    </w:p>
-    <w:p>
-      <w:pPr>
-        <w:shd w:val="clear" w:color="auto" w:fill="FFFFFF"/>
-        <w:spacing w:after="0" w:line="240" w:lineRule="auto"/>
-        <w:textAlignment w:val="baseline"/>
-        <w:rPr>
-          <w:rFonts w:ascii="Times New Roman" w:hAnsi="Times New Roman" w:cs="Times New Roman"/>
-          <w:color w:val="000000" w:themeColor="text1"/>
-          <w:sz w:val="28"/>
-          <w:szCs w:val="28"/>
-          <w:shd w:val="clear" w:color="auto" w:fill="FFFFFF"/>
-        </w:rPr>
-      </w:pPr>
-      <w:r>
-        <w:rPr>
-          <w:rFonts w:ascii="Times New Roman" w:hAnsi="Times New Roman" w:cs="Times New Roman"/>
-          <w:color w:val="000000" w:themeColor="text1"/>
-          <w:sz w:val="28"/>
-          <w:szCs w:val="28"/>
-          <w:shd w:val="clear" w:color="auto" w:fill="FFFFFF"/>
-        </w:rPr>
-        <w:t xml:space="preserve">     In this program we ask user to enter two numbers and then we display a      </w:t>
-      </w:r>
-    </w:p>
-    <w:p>
-      <w:pPr>
-        <w:shd w:val="clear" w:color="auto" w:fill="FFFFFF"/>
-        <w:spacing w:after="0" w:line="240" w:lineRule="auto"/>
-        <w:textAlignment w:val="baseline"/>
-        <w:rPr>
-          <w:rFonts w:ascii="Times New Roman" w:hAnsi="Times New Roman" w:cs="Times New Roman"/>
-          <w:color w:val="000000" w:themeColor="text1"/>
-          <w:sz w:val="28"/>
-          <w:szCs w:val="28"/>
-          <w:shd w:val="clear" w:color="auto" w:fill="FFFFFF"/>
-        </w:rPr>
-      </w:pPr>
-      <w:r>
-        <w:rPr>
-          <w:rFonts w:ascii="Times New Roman" w:hAnsi="Times New Roman" w:cs="Times New Roman"/>
-          <w:color w:val="000000" w:themeColor="text1"/>
-          <w:sz w:val="28"/>
-          <w:szCs w:val="28"/>
-          <w:shd w:val="clear" w:color="auto" w:fill="FFFFFF"/>
-        </w:rPr>
-        <w:t xml:space="preserve">     menu of choices by using switch case from which they can perform the   </w:t>
-      </w:r>
-    </w:p>
-    <w:p>
-      <w:pPr>
-        <w:shd w:val="clear" w:color="auto" w:fill="FFFFFF"/>
-        <w:spacing w:after="0" w:line="240" w:lineRule="auto"/>
-        <w:textAlignment w:val="baseline"/>
-        <w:rPr>
-          <w:rFonts w:ascii="Times New Roman" w:eastAsia="Times New Roman" w:hAnsi="Times New Roman" w:cs="Times New Roman"/>
-          <w:color w:val="000000" w:themeColor="text1"/>
-          <w:sz w:val="28"/>
-          <w:szCs w:val="28"/>
-          <w:lang w:eastAsia="en-IN"/>
-        </w:rPr>
-      </w:pPr>
-      <w:r>
-        <w:rPr>
-          <w:rFonts w:ascii="Times New Roman" w:hAnsi="Times New Roman" w:cs="Times New Roman"/>
-          <w:color w:val="000000" w:themeColor="text1"/>
-          <w:sz w:val="28"/>
-          <w:szCs w:val="28"/>
-          <w:shd w:val="clear" w:color="auto" w:fill="FFFFFF"/>
-        </w:rPr>
-        <w:t xml:space="preserve">     above operations we keep this inside</w:t>
-      </w:r>
-      <w:r>
-        <w:rPr>
-          <w:rFonts w:ascii="Times New Roman" w:hAnsi="Times New Roman" w:cs="Times New Roman"/>
-          <w:color w:val="000000" w:themeColor="text1"/>
-          <w:sz w:val="28"/>
-          <w:szCs w:val="28"/>
-          <w:shd w:val="clear" w:color="auto" w:fill="FFFFFF"/>
-        </w:rPr>
-        <w:t xml:space="preserve"> </w:t>
-      </w:r>
-      <w:r>
-        <w:rPr>
-          <w:rFonts w:ascii="Times New Roman" w:eastAsia="Times New Roman" w:hAnsi="Times New Roman" w:cs="Times New Roman"/>
-          <w:color w:val="000000" w:themeColor="text1"/>
-          <w:sz w:val="28"/>
-          <w:szCs w:val="28"/>
-          <w:bdr w:val="none" w:sz="0" w:space="0" w:color="auto" w:frame="1"/>
-          <w:lang w:eastAsia="en-IN"/>
-        </w:rPr>
-        <w:t>while(true)</w:t>
-      </w:r>
-      <w:r>
-        <w:rPr>
-          <w:rFonts w:ascii="Times New Roman" w:eastAsia="Times New Roman" w:hAnsi="Times New Roman" w:cs="Times New Roman"/>
-          <w:color w:val="000000" w:themeColor="text1"/>
-          <w:sz w:val="28"/>
-          <w:szCs w:val="28"/>
-          <w:bdr w:val="none" w:sz="0" w:space="0" w:color="auto" w:frame="1"/>
-          <w:lang w:eastAsia="en-IN"/>
-        </w:rPr>
-        <w:t xml:space="preserve"> </w:t>
-      </w:r>
       <w:proofErr w:type="spellStart"/>
       <w:r>
         <w:rPr>
@@ -427,21 +578,9 @@
           <w:color w:val="000000" w:themeColor="text1"/>
           <w:sz w:val="28"/>
           <w:szCs w:val="28"/>
-          <w:bdr w:val="none" w:sz="0" w:space="0" w:color="auto" w:frame="1"/>
-          <w:lang w:eastAsia="en-IN"/>
-        </w:rPr>
-        <w:t>loop</w:t>
-      </w:r>
-      <w:r>
-        <w:rPr>
-          <w:rFonts w:ascii="Times New Roman" w:eastAsia="Times New Roman" w:hAnsi="Times New Roman" w:cs="Times New Roman"/>
-          <w:color w:val="000000" w:themeColor="text1"/>
-          <w:sz w:val="28"/>
-          <w:szCs w:val="28"/>
-          <w:bdr w:val="none" w:sz="0" w:space="0" w:color="auto" w:frame="1"/>
-          <w:lang w:eastAsia="en-IN"/>
-        </w:rPr>
-        <w:t>,it</w:t>
+          <w:lang w:eastAsia="en-IN"/>
+        </w:rPr>
+        <w:t>System.exit</w:t>
       </w:r>
       <w:proofErr w:type="spellEnd"/>
       <w:r>
@@ -452,131 +591,17 @@
           <w:szCs w:val="28"/>
           <w:lang w:eastAsia="en-IN"/>
         </w:rPr>
-        <w:t xml:space="preserve"> makes sure </w:t>
-      </w:r>
-      <w:r>
-        <w:rPr>
-          <w:rFonts w:ascii="Times New Roman" w:eastAsia="Times New Roman" w:hAnsi="Times New Roman" w:cs="Times New Roman"/>
-          <w:color w:val="000000" w:themeColor="text1"/>
-          <w:sz w:val="28"/>
-          <w:szCs w:val="28"/>
-          <w:lang w:eastAsia="en-IN"/>
-        </w:rPr>
-        <w:t xml:space="preserve"> </w:t>
-      </w:r>
-    </w:p>
-    <w:p>
-      <w:pPr>
-        <w:shd w:val="clear" w:color="auto" w:fill="FFFFFF"/>
-        <w:spacing w:after="0" w:line="240" w:lineRule="auto"/>
-        <w:textAlignment w:val="baseline"/>
-        <w:rPr>
-          <w:rFonts w:ascii="Times New Roman" w:eastAsia="Times New Roman" w:hAnsi="Times New Roman" w:cs="Times New Roman"/>
-          <w:color w:val="000000" w:themeColor="text1"/>
-          <w:sz w:val="28"/>
-          <w:szCs w:val="28"/>
-          <w:lang w:eastAsia="en-IN"/>
-        </w:rPr>
-      </w:pPr>
-      <w:r>
-        <w:rPr>
-          <w:rFonts w:ascii="Times New Roman" w:eastAsia="Times New Roman" w:hAnsi="Times New Roman" w:cs="Times New Roman"/>
-          <w:color w:val="000000" w:themeColor="text1"/>
-          <w:sz w:val="28"/>
-          <w:szCs w:val="28"/>
-          <w:lang w:eastAsia="en-IN"/>
-        </w:rPr>
-        <w:t xml:space="preserve">     the </w:t>
-      </w:r>
-      <w:r>
-        <w:rPr>
-          <w:rFonts w:ascii="Times New Roman" w:eastAsia="Times New Roman" w:hAnsi="Times New Roman" w:cs="Times New Roman"/>
-          <w:color w:val="000000" w:themeColor="text1"/>
-          <w:sz w:val="28"/>
-          <w:szCs w:val="28"/>
-          <w:lang w:eastAsia="en-IN"/>
-        </w:rPr>
-        <w:t xml:space="preserve">menu keeps re-appearing again and again until the case containing </w:t>
-      </w:r>
-      <w:r>
-        <w:rPr>
-          <w:rFonts w:ascii="Times New Roman" w:eastAsia="Times New Roman" w:hAnsi="Times New Roman" w:cs="Times New Roman"/>
-          <w:color w:val="000000" w:themeColor="text1"/>
-          <w:sz w:val="28"/>
-          <w:szCs w:val="28"/>
-          <w:lang w:eastAsia="en-IN"/>
-        </w:rPr>
-        <w:t xml:space="preserve"> </w:t>
-      </w:r>
-    </w:p>
-    <w:p>
-      <w:pPr>
-        <w:shd w:val="clear" w:color="auto" w:fill="FFFFFF"/>
-        <w:spacing w:after="0" w:line="240" w:lineRule="auto"/>
-        <w:textAlignment w:val="baseline"/>
-        <w:rPr>
-          <w:rFonts w:ascii="Times New Roman" w:eastAsia="Times New Roman" w:hAnsi="Times New Roman" w:cs="Times New Roman"/>
-          <w:color w:val="000000" w:themeColor="text1"/>
-          <w:sz w:val="28"/>
-          <w:szCs w:val="28"/>
-          <w:lang w:eastAsia="en-IN"/>
-        </w:rPr>
-      </w:pPr>
-      <w:r>
-        <w:rPr>
-          <w:rFonts w:ascii="Times New Roman" w:eastAsia="Times New Roman" w:hAnsi="Times New Roman" w:cs="Times New Roman"/>
-          <w:color w:val="000000" w:themeColor="text1"/>
-          <w:sz w:val="28"/>
-          <w:szCs w:val="28"/>
-          <w:lang w:eastAsia="en-IN"/>
-        </w:rPr>
-        <w:t xml:space="preserve">     </w:t>
-      </w:r>
-      <w:proofErr w:type="spellStart"/>
-      <w:r>
-        <w:rPr>
-          <w:rFonts w:ascii="Times New Roman" w:eastAsia="Times New Roman" w:hAnsi="Times New Roman" w:cs="Times New Roman"/>
-          <w:color w:val="000000" w:themeColor="text1"/>
-          <w:sz w:val="28"/>
-          <w:szCs w:val="28"/>
-          <w:lang w:eastAsia="en-IN"/>
-        </w:rPr>
-        <w:t>System.exit</w:t>
-      </w:r>
-      <w:proofErr w:type="spellEnd"/>
-      <w:r>
-        <w:rPr>
-          <w:rFonts w:ascii="Times New Roman" w:eastAsia="Times New Roman" w:hAnsi="Times New Roman" w:cs="Times New Roman"/>
-          <w:color w:val="000000" w:themeColor="text1"/>
-          <w:sz w:val="28"/>
-          <w:szCs w:val="28"/>
-          <w:lang w:eastAsia="en-IN"/>
-        </w:rPr>
-        <w:t xml:space="preserve">(0) is selected by user as choice. Since while condition is always </w:t>
-      </w:r>
-    </w:p>
-    <w:p>
-      <w:pPr>
-        <w:shd w:val="clear" w:color="auto" w:fill="FFFFFF"/>
-        <w:spacing w:after="0" w:line="240" w:lineRule="auto"/>
-        <w:textAlignment w:val="baseline"/>
-        <w:rPr>
-          <w:rFonts w:ascii="Times New Roman" w:eastAsia="Times New Roman" w:hAnsi="Times New Roman" w:cs="Times New Roman"/>
-          <w:color w:val="000000" w:themeColor="text1"/>
-          <w:sz w:val="28"/>
-          <w:szCs w:val="28"/>
-          <w:lang w:eastAsia="en-IN"/>
-        </w:rPr>
-      </w:pPr>
-      <w:r>
-        <w:rPr>
-          <w:rFonts w:ascii="Times New Roman" w:eastAsia="Times New Roman" w:hAnsi="Times New Roman" w:cs="Times New Roman"/>
-          <w:color w:val="000000" w:themeColor="text1"/>
-          <w:sz w:val="28"/>
-          <w:szCs w:val="28"/>
-          <w:lang w:eastAsia="en-IN"/>
-        </w:rPr>
-        <w:t xml:space="preserve">     </w:t>
+        <w:t>(0) is selected by user as choice. Since while condition is always</w:t>
+      </w:r>
+      <w:r>
+        <w:rPr>
+          <w:rFonts w:ascii="Times New Roman" w:eastAsia="Times New Roman" w:hAnsi="Times New Roman" w:cs="Times New Roman"/>
+          <w:color w:val="000000" w:themeColor="text1"/>
+          <w:sz w:val="28"/>
+          <w:szCs w:val="28"/>
+          <w:lang w:eastAsia="en-IN"/>
+        </w:rPr>
+        <w:t xml:space="preserve"> </w:t>
       </w:r>
       <w:r>
         <w:rPr>
@@ -646,31 +671,7 @@
           <w:szCs w:val="28"/>
           <w:lang w:eastAsia="en-IN"/>
         </w:rPr>
-        <w:t xml:space="preserve">         </w:t>
-      </w:r>
-    </w:p>
-    <w:p>
-      <w:pPr>
-        <w:shd w:val="clear" w:color="auto" w:fill="FFFFFF"/>
-        <w:spacing w:after="0" w:line="240" w:lineRule="auto"/>
-        <w:textAlignment w:val="baseline"/>
-        <w:rPr>
-          <w:rFonts w:ascii="Times New Roman" w:eastAsia="Times New Roman" w:hAnsi="Times New Roman" w:cs="Times New Roman"/>
-          <w:color w:val="000000" w:themeColor="text1"/>
-          <w:sz w:val="28"/>
-          <w:szCs w:val="28"/>
-          <w:lang w:eastAsia="en-IN"/>
-        </w:rPr>
-      </w:pPr>
-      <w:r>
-        <w:rPr>
-          <w:rFonts w:ascii="Times New Roman" w:eastAsia="Times New Roman" w:hAnsi="Times New Roman" w:cs="Times New Roman"/>
-          <w:color w:val="000000" w:themeColor="text1"/>
-          <w:sz w:val="28"/>
-          <w:szCs w:val="28"/>
-          <w:lang w:eastAsia="en-IN"/>
-        </w:rPr>
-        <w:t xml:space="preserve">     </w:t>
+        <w:t xml:space="preserve"> </w:t>
       </w:r>
       <w:r>
         <w:rPr>
@@ -720,41 +721,17 @@
           <w:szCs w:val="28"/>
           <w:lang w:eastAsia="en-IN"/>
         </w:rPr>
-        <w:t xml:space="preserve"> to </w:t>
-      </w:r>
-      <w:r>
-        <w:rPr>
-          <w:rFonts w:ascii="Times New Roman" w:eastAsia="Times New Roman" w:hAnsi="Times New Roman" w:cs="Times New Roman"/>
-          <w:color w:val="000000" w:themeColor="text1"/>
-          <w:sz w:val="28"/>
-          <w:szCs w:val="28"/>
-          <w:lang w:eastAsia="en-IN"/>
-        </w:rPr>
-        <w:t xml:space="preserve">     </w:t>
-      </w:r>
-    </w:p>
-    <w:p>
-      <w:pPr>
-        <w:shd w:val="clear" w:color="auto" w:fill="FFFFFF"/>
-        <w:spacing w:after="0" w:line="240" w:lineRule="auto"/>
-        <w:textAlignment w:val="baseline"/>
-        <w:rPr>
-          <w:rFonts w:ascii="Times New Roman" w:eastAsia="Times New Roman" w:hAnsi="Times New Roman" w:cs="Times New Roman"/>
-          <w:color w:val="000000" w:themeColor="text1"/>
-          <w:sz w:val="28"/>
-          <w:szCs w:val="28"/>
-          <w:lang w:eastAsia="en-IN"/>
-        </w:rPr>
-      </w:pPr>
-      <w:r>
-        <w:rPr>
-          <w:rFonts w:ascii="Times New Roman" w:eastAsia="Times New Roman" w:hAnsi="Times New Roman" w:cs="Times New Roman"/>
-          <w:color w:val="000000" w:themeColor="text1"/>
-          <w:sz w:val="28"/>
-          <w:szCs w:val="28"/>
-          <w:lang w:eastAsia="en-IN"/>
-        </w:rPr>
-        <w:t xml:space="preserve">     </w:t>
+        <w:t xml:space="preserve"> to</w:t>
+      </w:r>
+      <w:r>
+        <w:rPr>
+          <w:rFonts w:ascii="Times New Roman" w:eastAsia="Times New Roman" w:hAnsi="Times New Roman" w:cs="Times New Roman"/>
+          <w:color w:val="000000" w:themeColor="text1"/>
+          <w:sz w:val="28"/>
+          <w:szCs w:val="28"/>
+          <w:lang w:eastAsia="en-IN"/>
+        </w:rPr>
+        <w:t xml:space="preserve"> </w:t>
       </w:r>
       <w:r>
         <w:rPr>
@@ -784,85 +761,37 @@
           <w:szCs w:val="28"/>
           <w:lang w:eastAsia="en-IN"/>
         </w:rPr>
-        <w:t xml:space="preserve">each case helps </w:t>
-      </w:r>
-      <w:r>
-        <w:rPr>
-          <w:rFonts w:ascii="Times New Roman" w:eastAsia="Times New Roman" w:hAnsi="Times New Roman" w:cs="Times New Roman"/>
-          <w:color w:val="000000" w:themeColor="text1"/>
-          <w:sz w:val="28"/>
-          <w:szCs w:val="28"/>
-          <w:lang w:eastAsia="en-IN"/>
-        </w:rPr>
-        <w:t xml:space="preserve">  </w:t>
-      </w:r>
-    </w:p>
-    <w:p>
-      <w:pPr>
-        <w:shd w:val="clear" w:color="auto" w:fill="FFFFFF"/>
-        <w:spacing w:after="0" w:line="240" w:lineRule="auto"/>
-        <w:textAlignment w:val="baseline"/>
-        <w:rPr>
-          <w:rFonts w:ascii="Times New Roman" w:eastAsia="Times New Roman" w:hAnsi="Times New Roman" w:cs="Times New Roman"/>
-          <w:color w:val="000000" w:themeColor="text1"/>
-          <w:sz w:val="28"/>
-          <w:szCs w:val="28"/>
-          <w:lang w:eastAsia="en-IN"/>
-        </w:rPr>
-      </w:pPr>
-      <w:r>
-        <w:rPr>
-          <w:rFonts w:ascii="Times New Roman" w:eastAsia="Times New Roman" w:hAnsi="Times New Roman" w:cs="Times New Roman"/>
-          <w:color w:val="000000" w:themeColor="text1"/>
-          <w:sz w:val="28"/>
-          <w:szCs w:val="28"/>
-          <w:lang w:eastAsia="en-IN"/>
-        </w:rPr>
-        <w:t xml:space="preserve">     </w:t>
-      </w:r>
-      <w:r>
-        <w:rPr>
-          <w:rFonts w:ascii="Times New Roman" w:eastAsia="Times New Roman" w:hAnsi="Times New Roman" w:cs="Times New Roman"/>
-          <w:color w:val="000000" w:themeColor="text1"/>
-          <w:sz w:val="28"/>
-          <w:szCs w:val="28"/>
-          <w:lang w:eastAsia="en-IN"/>
-        </w:rPr>
-        <w:t xml:space="preserve">us perform different operations like addition, subtraction, multiplication and </w:t>
-      </w:r>
-      <w:r>
-        <w:rPr>
-          <w:rFonts w:ascii="Times New Roman" w:eastAsia="Times New Roman" w:hAnsi="Times New Roman" w:cs="Times New Roman"/>
-          <w:color w:val="000000" w:themeColor="text1"/>
-          <w:sz w:val="28"/>
-          <w:szCs w:val="28"/>
-          <w:lang w:eastAsia="en-IN"/>
-        </w:rPr>
-        <w:t xml:space="preserve"> </w:t>
-      </w:r>
-    </w:p>
-    <w:p>
-      <w:pPr>
-        <w:shd w:val="clear" w:color="auto" w:fill="FFFFFF"/>
-        <w:spacing w:after="0" w:line="240" w:lineRule="auto"/>
-        <w:textAlignment w:val="baseline"/>
-        <w:rPr>
-          <w:rFonts w:ascii="Times New Roman" w:eastAsia="Times New Roman" w:hAnsi="Times New Roman" w:cs="Times New Roman"/>
-          <w:color w:val="000000" w:themeColor="text1"/>
-          <w:sz w:val="28"/>
-          <w:szCs w:val="28"/>
-          <w:lang w:eastAsia="en-IN"/>
-        </w:rPr>
-      </w:pPr>
-      <w:r>
-        <w:rPr>
-          <w:rFonts w:ascii="Times New Roman" w:eastAsia="Times New Roman" w:hAnsi="Times New Roman" w:cs="Times New Roman"/>
-          <w:color w:val="000000" w:themeColor="text1"/>
-          <w:sz w:val="28"/>
-          <w:szCs w:val="28"/>
-          <w:lang w:eastAsia="en-IN"/>
-        </w:rPr>
-        <w:t xml:space="preserve">     </w:t>
+        <w:t>each case helps</w:t>
+      </w:r>
+      <w:r>
+        <w:rPr>
+          <w:rFonts w:ascii="Times New Roman" w:eastAsia="Times New Roman" w:hAnsi="Times New Roman" w:cs="Times New Roman"/>
+          <w:color w:val="000000" w:themeColor="text1"/>
+          <w:sz w:val="28"/>
+          <w:szCs w:val="28"/>
+          <w:lang w:eastAsia="en-IN"/>
+        </w:rPr>
+        <w:t xml:space="preserve"> </w:t>
+      </w:r>
+      <w:r>
+        <w:rPr>
+          <w:rFonts w:ascii="Times New Roman" w:eastAsia="Times New Roman" w:hAnsi="Times New Roman" w:cs="Times New Roman"/>
+          <w:color w:val="000000" w:themeColor="text1"/>
+          <w:sz w:val="28"/>
+          <w:szCs w:val="28"/>
+          <w:lang w:eastAsia="en-IN"/>
+        </w:rPr>
+        <w:t>us perform different operations like addition, subtraction, multiplication and</w:t>
+      </w:r>
+      <w:r>
+        <w:rPr>
+          <w:rFonts w:ascii="Times New Roman" w:eastAsia="Times New Roman" w:hAnsi="Times New Roman" w:cs="Times New Roman"/>
+          <w:color w:val="000000" w:themeColor="text1"/>
+          <w:sz w:val="28"/>
+          <w:szCs w:val="28"/>
+          <w:lang w:eastAsia="en-IN"/>
+        </w:rPr>
+        <w:t xml:space="preserve"> </w:t>
       </w:r>
       <w:r>
         <w:rPr>
@@ -932,41 +861,17 @@
           <w:szCs w:val="28"/>
           <w:lang w:eastAsia="en-IN"/>
         </w:rPr>
-        <w:t xml:space="preserve">in case they select any </w:t>
-      </w:r>
-      <w:r>
-        <w:rPr>
-          <w:rFonts w:ascii="Times New Roman" w:eastAsia="Times New Roman" w:hAnsi="Times New Roman" w:cs="Times New Roman"/>
-          <w:color w:val="000000" w:themeColor="text1"/>
-          <w:sz w:val="28"/>
-          <w:szCs w:val="28"/>
-          <w:lang w:eastAsia="en-IN"/>
-        </w:rPr>
-        <w:t xml:space="preserve">  </w:t>
-      </w:r>
-    </w:p>
-    <w:p>
-      <w:pPr>
-        <w:shd w:val="clear" w:color="auto" w:fill="FFFFFF"/>
-        <w:spacing w:after="0" w:line="240" w:lineRule="auto"/>
-        <w:textAlignment w:val="baseline"/>
-        <w:rPr>
-          <w:rFonts w:ascii="Times New Roman" w:eastAsia="Times New Roman" w:hAnsi="Times New Roman" w:cs="Times New Roman"/>
-          <w:color w:val="000000" w:themeColor="text1"/>
-          <w:sz w:val="28"/>
-          <w:szCs w:val="28"/>
-          <w:lang w:eastAsia="en-IN"/>
-        </w:rPr>
-      </w:pPr>
-      <w:r>
-        <w:rPr>
-          <w:rFonts w:ascii="Times New Roman" w:eastAsia="Times New Roman" w:hAnsi="Times New Roman" w:cs="Times New Roman"/>
-          <w:color w:val="000000" w:themeColor="text1"/>
-          <w:sz w:val="28"/>
-          <w:szCs w:val="28"/>
-          <w:lang w:eastAsia="en-IN"/>
-        </w:rPr>
-        <w:t xml:space="preserve">     </w:t>
+        <w:t>in case they select any</w:t>
+      </w:r>
+      <w:r>
+        <w:rPr>
+          <w:rFonts w:ascii="Times New Roman" w:eastAsia="Times New Roman" w:hAnsi="Times New Roman" w:cs="Times New Roman"/>
+          <w:color w:val="000000" w:themeColor="text1"/>
+          <w:sz w:val="28"/>
+          <w:szCs w:val="28"/>
+          <w:lang w:eastAsia="en-IN"/>
+        </w:rPr>
+        <w:t xml:space="preserve"> </w:t>
       </w:r>
       <w:r>
         <w:rPr>
@@ -996,41 +901,17 @@
           <w:szCs w:val="28"/>
           <w:lang w:eastAsia="en-IN"/>
         </w:rPr>
-        <w:t xml:space="preserve">break statement is </w:t>
-      </w:r>
-      <w:r>
-        <w:rPr>
-          <w:rFonts w:ascii="Times New Roman" w:eastAsia="Times New Roman" w:hAnsi="Times New Roman" w:cs="Times New Roman"/>
-          <w:color w:val="000000" w:themeColor="text1"/>
-          <w:sz w:val="28"/>
-          <w:szCs w:val="28"/>
-          <w:lang w:eastAsia="en-IN"/>
-        </w:rPr>
-        <w:t xml:space="preserve"> </w:t>
-      </w:r>
-    </w:p>
-    <w:p>
-      <w:pPr>
-        <w:shd w:val="clear" w:color="auto" w:fill="FFFFFF"/>
-        <w:spacing w:after="0" w:line="240" w:lineRule="auto"/>
-        <w:textAlignment w:val="baseline"/>
-        <w:rPr>
-          <w:rFonts w:ascii="Times New Roman" w:eastAsia="Times New Roman" w:hAnsi="Times New Roman" w:cs="Times New Roman"/>
-          <w:color w:val="000000" w:themeColor="text1"/>
-          <w:sz w:val="28"/>
-          <w:szCs w:val="28"/>
-          <w:lang w:eastAsia="en-IN"/>
-        </w:rPr>
-      </w:pPr>
-      <w:r>
-        <w:rPr>
-          <w:rFonts w:ascii="Times New Roman" w:eastAsia="Times New Roman" w:hAnsi="Times New Roman" w:cs="Times New Roman"/>
-          <w:color w:val="000000" w:themeColor="text1"/>
-          <w:sz w:val="28"/>
-          <w:szCs w:val="28"/>
-          <w:lang w:eastAsia="en-IN"/>
-        </w:rPr>
-        <w:t xml:space="preserve">     </w:t>
+        <w:t>break statement is</w:t>
+      </w:r>
+      <w:r>
+        <w:rPr>
+          <w:rFonts w:ascii="Times New Roman" w:eastAsia="Times New Roman" w:hAnsi="Times New Roman" w:cs="Times New Roman"/>
+          <w:color w:val="000000" w:themeColor="text1"/>
+          <w:sz w:val="28"/>
+          <w:szCs w:val="28"/>
+          <w:lang w:eastAsia="en-IN"/>
+        </w:rPr>
+        <w:t xml:space="preserve"> </w:t>
       </w:r>
       <w:r>
         <w:rPr>
@@ -1060,41 +941,17 @@
           <w:szCs w:val="28"/>
           <w:lang w:eastAsia="en-IN"/>
         </w:rPr>
-        <w:t xml:space="preserve">e the </w:t>
-      </w:r>
-      <w:r>
-        <w:rPr>
-          <w:rFonts w:ascii="Times New Roman" w:eastAsia="Times New Roman" w:hAnsi="Times New Roman" w:cs="Times New Roman"/>
-          <w:color w:val="000000" w:themeColor="text1"/>
-          <w:sz w:val="28"/>
-          <w:szCs w:val="28"/>
-          <w:lang w:eastAsia="en-IN"/>
-        </w:rPr>
-        <w:t xml:space="preserve">  </w:t>
-      </w:r>
-    </w:p>
-    <w:p>
-      <w:pPr>
-        <w:shd w:val="clear" w:color="auto" w:fill="FFFFFF"/>
-        <w:spacing w:after="0" w:line="240" w:lineRule="auto"/>
-        <w:textAlignment w:val="baseline"/>
-        <w:rPr>
-          <w:rFonts w:ascii="Times New Roman" w:eastAsia="Times New Roman" w:hAnsi="Times New Roman" w:cs="Times New Roman"/>
-          <w:color w:val="000000" w:themeColor="text1"/>
-          <w:sz w:val="28"/>
-          <w:szCs w:val="28"/>
-          <w:lang w:eastAsia="en-IN"/>
-        </w:rPr>
-      </w:pPr>
-      <w:r>
-        <w:rPr>
-          <w:rFonts w:ascii="Times New Roman" w:eastAsia="Times New Roman" w:hAnsi="Times New Roman" w:cs="Times New Roman"/>
-          <w:color w:val="000000" w:themeColor="text1"/>
-          <w:sz w:val="28"/>
-          <w:szCs w:val="28"/>
-          <w:lang w:eastAsia="en-IN"/>
-        </w:rPr>
-        <w:t xml:space="preserve">     </w:t>
+        <w:t>e the</w:t>
+      </w:r>
+      <w:r>
+        <w:rPr>
+          <w:rFonts w:ascii="Times New Roman" w:eastAsia="Times New Roman" w:hAnsi="Times New Roman" w:cs="Times New Roman"/>
+          <w:color w:val="000000" w:themeColor="text1"/>
+          <w:sz w:val="28"/>
+          <w:szCs w:val="28"/>
+          <w:lang w:eastAsia="en-IN"/>
+        </w:rPr>
+        <w:t xml:space="preserve"> </w:t>
       </w:r>
       <w:r>
         <w:rPr>
@@ -1712,6 +1569,38 @@
       <w:iCs/>
     </w:rPr>
   </w:style>
+  <w:style w:type="paragraph" w:styleId="NoSpacing">
+    <w:name w:val="No Spacing"/>
+    <w:uiPriority w:val="1"/>
+    <w:qFormat/>
+    <w:rsid w:val="00AB0BEF"/>
+    <w:pPr>
+      <w:spacing w:after="0" w:line="240" w:lineRule="auto"/>
+    </w:pPr>
+  </w:style>
+  <w:style w:type="character" w:styleId="Hyperlink">
+    <w:name w:val="Hyperlink"/>
+    <w:basedOn w:val="DefaultParagraphFont"/>
+    <w:uiPriority w:val="99"/>
+    <w:unhideWhenUsed/>
+    <w:rsid w:val="007542B0"/>
+    <w:rPr>
+      <w:color w:val="0563C1" w:themeColor="hyperlink"/>
+      <w:u w:val="single"/>
+    </w:rPr>
+  </w:style>
+  <w:style w:type="character" w:styleId="UnresolvedMention">
+    <w:name w:val="Unresolved Mention"/>
+    <w:basedOn w:val="DefaultParagraphFont"/>
+    <w:uiPriority w:val="99"/>
+    <w:semiHidden/>
+    <w:unhideWhenUsed/>
+    <w:rsid w:val="007542B0"/>
+    <w:rPr>
+      <w:color w:val="605E5C"/>
+      <w:shd w:val="clear" w:color="auto" w:fill="E1DFDD"/>
+    </w:rPr>
+  </w:style>
 </w:styles>
 </file>
 
